--- a/masterdegree/OINF/topicWeb.docx
+++ b/masterdegree/OINF/topicWeb.docx
@@ -1,6 +1,6 @@
 
 <file path=word/document.xml><?xml version="1.0" encoding="utf-8"?>
-<w:document xmlns:wpc="http://schemas.microsoft.com/office/word/2010/wordprocessingCanvas" xmlns:mo="http://schemas.microsoft.com/office/mac/office/2008/main" xmlns:mc="http://schemas.openxmlformats.org/markup-compatibility/2006" xmlns:mv="urn:schemas-microsoft-com:mac:vml" xmlns:o="urn:schemas-microsoft-com:office:office" xmlns:r="http://schemas.openxmlformats.org/officeDocument/2006/relationships" xmlns:m="http://schemas.openxmlformats.org/officeDocument/2006/math" xmlns:v="urn:schemas-microsoft-com:vml" xmlns:wp14="http://schemas.microsoft.com/office/word/2010/wordprocessingDrawing" xmlns:wp="http://schemas.openxmlformats.org/drawingml/2006/wordprocessingDrawing" xmlns:w10="urn:schemas-microsoft-com:office:word" xmlns:w="http://schemas.openxmlformats.org/wordprocessingml/2006/main" xmlns:w14="http://schemas.microsoft.com/office/word/2010/wordml" xmlns:w15="http://schemas.microsoft.com/office/word/2012/wordml" xmlns:wpg="http://schemas.microsoft.com/office/word/2010/wordprocessingGroup" xmlns:wpi="http://schemas.microsoft.com/office/word/2010/wordprocessingInk" xmlns:wne="http://schemas.microsoft.com/office/word/2006/wordml" xmlns:wps="http://schemas.microsoft.com/office/word/2010/wordprocessingShape" mc:Ignorable="w14 w15 wp14">
+<w:document xmlns:wpc="http://schemas.microsoft.com/office/word/2010/wordprocessingCanvas" xmlns:mc="http://schemas.openxmlformats.org/markup-compatibility/2006" xmlns:o="urn:schemas-microsoft-com:office:office" xmlns:r="http://schemas.openxmlformats.org/officeDocument/2006/relationships" xmlns:m="http://schemas.openxmlformats.org/officeDocument/2006/math" xmlns:v="urn:schemas-microsoft-com:vml" xmlns:wp14="http://schemas.microsoft.com/office/word/2010/wordprocessingDrawing" xmlns:wp="http://schemas.openxmlformats.org/drawingml/2006/wordprocessingDrawing" xmlns:w10="urn:schemas-microsoft-com:office:word" xmlns:w="http://schemas.openxmlformats.org/wordprocessingml/2006/main" xmlns:w14="http://schemas.microsoft.com/office/word/2010/wordml" xmlns:w15="http://schemas.microsoft.com/office/word/2012/wordml" xmlns:wpg="http://schemas.microsoft.com/office/word/2010/wordprocessingGroup" xmlns:wpi="http://schemas.microsoft.com/office/word/2010/wordprocessingInk" xmlns:wne="http://schemas.microsoft.com/office/word/2006/wordml" xmlns:wps="http://schemas.microsoft.com/office/word/2010/wordprocessingShape" mc:Ignorable="w14 w15 wp14">
   <w:body>
     <w:p>
       <w:pPr>
@@ -15,7 +15,6 @@
           <w:lang w:eastAsia="ru-RU"/>
         </w:rPr>
       </w:pPr>
-      <w:bookmarkStart w:id="0" w:name="begin"/>
       <w:r>
         <w:rPr>
           <w:rFonts w:ascii="Times New Roman" w:hAnsi="Times New Roman" w:cs="Times New Roman"/>
@@ -77,6 +76,7 @@
           <w:lang w:eastAsia="ru-RU"/>
         </w:rPr>
       </w:pPr>
+      <w:proofErr w:type="gramStart"/>
       <w:r>
         <w:rPr>
           <w:rFonts w:ascii="Times New Roman" w:hAnsi="Times New Roman" w:cs="Times New Roman"/>
@@ -85,7 +85,18 @@
           <w:szCs w:val="28"/>
           <w:lang w:eastAsia="ru-RU"/>
         </w:rPr>
-        <w:t>информатики и радиоэлектроники»</w:t>
+        <w:t>информатики</w:t>
+      </w:r>
+      <w:proofErr w:type="gramEnd"/>
+      <w:r>
+        <w:rPr>
+          <w:rFonts w:ascii="Times New Roman" w:hAnsi="Times New Roman" w:cs="Times New Roman"/>
+          <w:spacing w:val="4"/>
+          <w:sz w:val="28"/>
+          <w:szCs w:val="28"/>
+          <w:lang w:eastAsia="ru-RU"/>
+        </w:rPr>
+        <w:t xml:space="preserve"> и радиоэлектроники»</w:t>
       </w:r>
     </w:p>
     <w:p>
@@ -133,7 +144,7 @@
           <w:szCs w:val="28"/>
           <w:lang w:eastAsia="ru-RU"/>
         </w:rPr>
-        <w:t>ИПиЭ</w:t>
+        <w:t>ВМиП</w:t>
       </w:r>
       <w:proofErr w:type="spellEnd"/>
     </w:p>
@@ -261,135 +272,135 @@
           <w:szCs w:val="28"/>
           <w:shd w:val="clear" w:color="auto" w:fill="FFFFFF"/>
         </w:rPr>
-        <w:t>ИНСТРУМЕНТАЛЬНЫЕ СРЕДСТВА СОЗДАНИЯ ВЕБ-СЕРВЕРОВ И ВЕБ-САЙТОВ</w:t>
+        <w:t xml:space="preserve">ИНСТРУМЕНТАЛЬНЫЕ СРЕДСТВА СОЗДАНИЯ ВЕБ-СЕРВЕРОВ И </w:t>
       </w:r>
-    </w:p>
-    <w:p>
-      <w:pPr>
-        <w:pStyle w:val="NoSpacing"/>
-        <w:spacing w:line="276" w:lineRule="auto"/>
-        <w:rPr>
-          <w:rFonts w:ascii="Times New Roman" w:hAnsi="Times New Roman" w:cs="Times New Roman"/>
-          <w:spacing w:val="4"/>
-          <w:sz w:val="28"/>
-          <w:szCs w:val="28"/>
-          <w:lang w:eastAsia="ru-RU"/>
-        </w:rPr>
-      </w:pPr>
-    </w:p>
-    <w:p>
-      <w:pPr>
-        <w:pStyle w:val="NoSpacing"/>
-        <w:spacing w:line="276" w:lineRule="auto"/>
-        <w:rPr>
-          <w:rFonts w:ascii="Times New Roman" w:hAnsi="Times New Roman" w:cs="Times New Roman"/>
-          <w:spacing w:val="4"/>
-          <w:sz w:val="28"/>
-          <w:szCs w:val="28"/>
-          <w:lang w:eastAsia="ru-RU"/>
-        </w:rPr>
-      </w:pPr>
-    </w:p>
-    <w:p>
-      <w:pPr>
-        <w:pStyle w:val="NoSpacing"/>
-        <w:spacing w:line="276" w:lineRule="auto"/>
-        <w:rPr>
-          <w:rFonts w:ascii="Times New Roman" w:hAnsi="Times New Roman" w:cs="Times New Roman"/>
-          <w:spacing w:val="4"/>
-          <w:sz w:val="28"/>
-          <w:szCs w:val="28"/>
-          <w:lang w:eastAsia="ru-RU"/>
-        </w:rPr>
-      </w:pPr>
-    </w:p>
-    <w:p>
-      <w:pPr>
-        <w:pStyle w:val="NoSpacing"/>
-        <w:spacing w:line="276" w:lineRule="auto"/>
-        <w:rPr>
-          <w:rFonts w:ascii="Times New Roman" w:hAnsi="Times New Roman" w:cs="Times New Roman"/>
-          <w:spacing w:val="4"/>
-          <w:sz w:val="28"/>
-          <w:szCs w:val="28"/>
-          <w:lang w:eastAsia="ru-RU"/>
-        </w:rPr>
-      </w:pPr>
-    </w:p>
-    <w:p>
-      <w:pPr>
-        <w:pStyle w:val="NoSpacing"/>
-        <w:spacing w:line="276" w:lineRule="auto"/>
-        <w:rPr>
-          <w:rFonts w:ascii="Times New Roman" w:hAnsi="Times New Roman" w:cs="Times New Roman"/>
-          <w:spacing w:val="4"/>
-          <w:sz w:val="28"/>
-          <w:szCs w:val="28"/>
-          <w:lang w:eastAsia="ru-RU"/>
-        </w:rPr>
-      </w:pPr>
-    </w:p>
-    <w:p>
-      <w:pPr>
-        <w:pStyle w:val="NoSpacing"/>
-        <w:spacing w:line="276" w:lineRule="auto"/>
-        <w:rPr>
-          <w:rFonts w:ascii="Times New Roman" w:hAnsi="Times New Roman" w:cs="Times New Roman"/>
-          <w:spacing w:val="4"/>
-          <w:sz w:val="28"/>
-          <w:szCs w:val="28"/>
-          <w:lang w:eastAsia="ru-RU"/>
-        </w:rPr>
-      </w:pPr>
-    </w:p>
-    <w:p>
-      <w:pPr>
-        <w:pStyle w:val="NoSpacing"/>
-        <w:spacing w:line="276" w:lineRule="auto"/>
-        <w:rPr>
-          <w:rFonts w:ascii="Times New Roman" w:hAnsi="Times New Roman" w:cs="Times New Roman"/>
-          <w:spacing w:val="4"/>
-          <w:sz w:val="28"/>
-          <w:szCs w:val="28"/>
-          <w:lang w:eastAsia="ru-RU"/>
-        </w:rPr>
-      </w:pPr>
-    </w:p>
-    <w:p>
-      <w:pPr>
-        <w:pStyle w:val="NoSpacing"/>
-        <w:spacing w:line="276" w:lineRule="auto"/>
-        <w:rPr>
-          <w:rFonts w:ascii="Times New Roman" w:hAnsi="Times New Roman" w:cs="Times New Roman"/>
-          <w:spacing w:val="4"/>
-          <w:sz w:val="28"/>
-          <w:szCs w:val="28"/>
-          <w:lang w:eastAsia="ru-RU"/>
-        </w:rPr>
-      </w:pPr>
-    </w:p>
-    <w:p>
-      <w:pPr>
-        <w:pStyle w:val="NoSpacing"/>
-        <w:spacing w:line="276" w:lineRule="auto"/>
-        <w:ind w:firstLine="4395"/>
-        <w:rPr>
-          <w:rFonts w:ascii="Times New Roman" w:hAnsi="Times New Roman" w:cs="Times New Roman"/>
-          <w:spacing w:val="4"/>
-          <w:sz w:val="28"/>
-          <w:szCs w:val="28"/>
-          <w:lang w:eastAsia="ru-RU"/>
-        </w:rPr>
-      </w:pPr>
+      <w:proofErr w:type="gramStart"/>
       <w:r>
         <w:rPr>
           <w:rFonts w:ascii="Times New Roman" w:hAnsi="Times New Roman" w:cs="Times New Roman"/>
-          <w:spacing w:val="4"/>
-          <w:sz w:val="28"/>
-          <w:szCs w:val="28"/>
-          <w:lang w:eastAsia="ru-RU"/>
-        </w:rPr>
-        <w:t>Выполнил: Козяков</w:t>
+          <w:color w:val="222222"/>
+          <w:spacing w:val="4"/>
+          <w:sz w:val="28"/>
+          <w:szCs w:val="28"/>
+          <w:shd w:val="clear" w:color="auto" w:fill="FFFFFF"/>
+        </w:rPr>
+        <w:t>ВЕБ-САЙТОВ</w:t>
+      </w:r>
+      <w:proofErr w:type="gramEnd"/>
+    </w:p>
+    <w:p>
+      <w:pPr>
+        <w:pStyle w:val="NoSpacing"/>
+        <w:spacing w:line="276" w:lineRule="auto"/>
+        <w:rPr>
+          <w:rFonts w:ascii="Times New Roman" w:hAnsi="Times New Roman" w:cs="Times New Roman"/>
+          <w:spacing w:val="4"/>
+          <w:sz w:val="28"/>
+          <w:szCs w:val="28"/>
+          <w:lang w:eastAsia="ru-RU"/>
+        </w:rPr>
+      </w:pPr>
+    </w:p>
+    <w:p>
+      <w:pPr>
+        <w:pStyle w:val="NoSpacing"/>
+        <w:spacing w:line="276" w:lineRule="auto"/>
+        <w:rPr>
+          <w:rFonts w:ascii="Times New Roman" w:hAnsi="Times New Roman" w:cs="Times New Roman"/>
+          <w:spacing w:val="4"/>
+          <w:sz w:val="28"/>
+          <w:szCs w:val="28"/>
+          <w:lang w:eastAsia="ru-RU"/>
+        </w:rPr>
+      </w:pPr>
+    </w:p>
+    <w:p>
+      <w:pPr>
+        <w:pStyle w:val="NoSpacing"/>
+        <w:spacing w:line="276" w:lineRule="auto"/>
+        <w:rPr>
+          <w:rFonts w:ascii="Times New Roman" w:hAnsi="Times New Roman" w:cs="Times New Roman"/>
+          <w:spacing w:val="4"/>
+          <w:sz w:val="28"/>
+          <w:szCs w:val="28"/>
+          <w:lang w:eastAsia="ru-RU"/>
+        </w:rPr>
+      </w:pPr>
+    </w:p>
+    <w:p>
+      <w:pPr>
+        <w:pStyle w:val="NoSpacing"/>
+        <w:spacing w:line="276" w:lineRule="auto"/>
+        <w:rPr>
+          <w:rFonts w:ascii="Times New Roman" w:hAnsi="Times New Roman" w:cs="Times New Roman"/>
+          <w:spacing w:val="4"/>
+          <w:sz w:val="28"/>
+          <w:szCs w:val="28"/>
+          <w:lang w:eastAsia="ru-RU"/>
+        </w:rPr>
+      </w:pPr>
+    </w:p>
+    <w:p>
+      <w:pPr>
+        <w:pStyle w:val="NoSpacing"/>
+        <w:spacing w:line="276" w:lineRule="auto"/>
+        <w:rPr>
+          <w:rFonts w:ascii="Times New Roman" w:hAnsi="Times New Roman" w:cs="Times New Roman"/>
+          <w:spacing w:val="4"/>
+          <w:sz w:val="28"/>
+          <w:szCs w:val="28"/>
+          <w:lang w:eastAsia="ru-RU"/>
+        </w:rPr>
+      </w:pPr>
+    </w:p>
+    <w:p>
+      <w:pPr>
+        <w:pStyle w:val="NoSpacing"/>
+        <w:spacing w:line="276" w:lineRule="auto"/>
+        <w:rPr>
+          <w:rFonts w:ascii="Times New Roman" w:hAnsi="Times New Roman" w:cs="Times New Roman"/>
+          <w:spacing w:val="4"/>
+          <w:sz w:val="28"/>
+          <w:szCs w:val="28"/>
+          <w:lang w:eastAsia="ru-RU"/>
+        </w:rPr>
+      </w:pPr>
+    </w:p>
+    <w:p>
+      <w:pPr>
+        <w:pStyle w:val="NoSpacing"/>
+        <w:spacing w:line="276" w:lineRule="auto"/>
+        <w:rPr>
+          <w:rFonts w:ascii="Times New Roman" w:hAnsi="Times New Roman" w:cs="Times New Roman"/>
+          <w:spacing w:val="4"/>
+          <w:sz w:val="28"/>
+          <w:szCs w:val="28"/>
+          <w:lang w:eastAsia="ru-RU"/>
+        </w:rPr>
+      </w:pPr>
+    </w:p>
+    <w:p>
+      <w:pPr>
+        <w:pStyle w:val="NoSpacing"/>
+        <w:spacing w:line="276" w:lineRule="auto"/>
+        <w:ind w:firstLine="3261"/>
+        <w:rPr>
+          <w:rFonts w:ascii="Times New Roman" w:hAnsi="Times New Roman" w:cs="Times New Roman"/>
+          <w:spacing w:val="4"/>
+          <w:sz w:val="28"/>
+          <w:szCs w:val="28"/>
+          <w:lang w:eastAsia="ru-RU"/>
+        </w:rPr>
+      </w:pPr>
+      <w:r>
+        <w:rPr>
+          <w:rFonts w:ascii="Times New Roman" w:hAnsi="Times New Roman" w:cs="Times New Roman"/>
+          <w:spacing w:val="4"/>
+          <w:sz w:val="28"/>
+          <w:szCs w:val="28"/>
+          <w:lang w:eastAsia="ru-RU"/>
+        </w:rPr>
+        <w:t>Выполнил: Козяков Андрей Игоревич</w:t>
       </w:r>
       <w:r>
         <w:rPr>
@@ -399,8 +410,23 @@
           <w:szCs w:val="28"/>
           <w:lang w:eastAsia="ru-RU"/>
         </w:rPr>
-        <w:t xml:space="preserve"> </w:t>
+        <w:t>,</w:t>
       </w:r>
+    </w:p>
+    <w:p>
+      <w:pPr>
+        <w:pStyle w:val="NoSpacing"/>
+        <w:spacing w:line="276" w:lineRule="auto"/>
+        <w:ind w:left="4253" w:firstLine="425"/>
+        <w:rPr>
+          <w:rFonts w:ascii="Times New Roman" w:hAnsi="Times New Roman" w:cs="Times New Roman"/>
+          <w:spacing w:val="4"/>
+          <w:sz w:val="28"/>
+          <w:szCs w:val="28"/>
+          <w:lang w:eastAsia="ru-RU"/>
+        </w:rPr>
+      </w:pPr>
+      <w:proofErr w:type="gramStart"/>
       <w:r>
         <w:rPr>
           <w:rFonts w:ascii="Times New Roman" w:hAnsi="Times New Roman" w:cs="Times New Roman"/>
@@ -409,8 +435,9 @@
           <w:szCs w:val="28"/>
           <w:lang w:eastAsia="ru-RU"/>
         </w:rPr>
-        <w:t>Андрей</w:t>
+        <w:t>магистрант</w:t>
       </w:r>
+      <w:proofErr w:type="gramEnd"/>
       <w:r>
         <w:rPr>
           <w:rFonts w:ascii="Times New Roman" w:hAnsi="Times New Roman" w:cs="Times New Roman"/>
@@ -419,8 +446,23 @@
           <w:szCs w:val="28"/>
           <w:lang w:eastAsia="ru-RU"/>
         </w:rPr>
-        <w:t xml:space="preserve"> </w:t>
+        <w:t xml:space="preserve"> кафедры ИПиЭ</w:t>
       </w:r>
+    </w:p>
+    <w:p>
+      <w:pPr>
+        <w:pStyle w:val="NoSpacing"/>
+        <w:spacing w:line="276" w:lineRule="auto"/>
+        <w:ind w:left="4253" w:firstLine="425"/>
+        <w:rPr>
+          <w:rFonts w:ascii="Times New Roman" w:hAnsi="Times New Roman" w:cs="Times New Roman"/>
+          <w:spacing w:val="4"/>
+          <w:sz w:val="28"/>
+          <w:szCs w:val="28"/>
+          <w:lang w:eastAsia="ru-RU"/>
+        </w:rPr>
+      </w:pPr>
+      <w:proofErr w:type="gramStart"/>
       <w:r>
         <w:rPr>
           <w:rFonts w:ascii="Times New Roman" w:hAnsi="Times New Roman" w:cs="Times New Roman"/>
@@ -429,22 +471,9 @@
           <w:szCs w:val="28"/>
           <w:lang w:eastAsia="ru-RU"/>
         </w:rPr>
-        <w:t>Игоревич</w:t>
+        <w:t>группа</w:t>
       </w:r>
-    </w:p>
-    <w:p>
-      <w:pPr>
-        <w:pStyle w:val="NoSpacing"/>
-        <w:spacing w:line="276" w:lineRule="auto"/>
-        <w:ind w:left="4253" w:firstLine="142"/>
-        <w:rPr>
-          <w:rFonts w:ascii="Times New Roman" w:hAnsi="Times New Roman" w:cs="Times New Roman"/>
-          <w:spacing w:val="4"/>
-          <w:sz w:val="28"/>
-          <w:szCs w:val="28"/>
-          <w:lang w:eastAsia="ru-RU"/>
-        </w:rPr>
-      </w:pPr>
+      <w:proofErr w:type="gramEnd"/>
       <w:r>
         <w:rPr>
           <w:rFonts w:ascii="Times New Roman" w:hAnsi="Times New Roman" w:cs="Times New Roman"/>
@@ -453,53 +482,7 @@
           <w:szCs w:val="28"/>
           <w:lang w:eastAsia="ru-RU"/>
         </w:rPr>
-        <w:t xml:space="preserve">магистрант кафедры </w:t>
-      </w:r>
-      <w:proofErr w:type="spellStart"/>
-      <w:r>
-        <w:rPr>
-          <w:rFonts w:ascii="Times New Roman" w:hAnsi="Times New Roman" w:cs="Times New Roman"/>
-          <w:spacing w:val="4"/>
-          <w:sz w:val="28"/>
-          <w:szCs w:val="28"/>
-          <w:lang w:eastAsia="ru-RU"/>
-        </w:rPr>
-        <w:t>ИПиЭ</w:t>
-      </w:r>
-      <w:proofErr w:type="spellEnd"/>
-    </w:p>
-    <w:p>
-      <w:pPr>
-        <w:pStyle w:val="NoSpacing"/>
-        <w:spacing w:line="276" w:lineRule="auto"/>
-        <w:ind w:left="4253" w:firstLine="142"/>
-        <w:rPr>
-          <w:rFonts w:ascii="Times New Roman" w:hAnsi="Times New Roman" w:cs="Times New Roman"/>
-          <w:spacing w:val="4"/>
-          <w:sz w:val="28"/>
-          <w:szCs w:val="28"/>
-          <w:lang w:eastAsia="ru-RU"/>
-        </w:rPr>
-      </w:pPr>
-      <w:r>
-        <w:rPr>
-          <w:rFonts w:ascii="Times New Roman" w:hAnsi="Times New Roman" w:cs="Times New Roman"/>
-          <w:spacing w:val="4"/>
-          <w:sz w:val="28"/>
-          <w:szCs w:val="28"/>
-          <w:lang w:eastAsia="ru-RU"/>
-        </w:rPr>
-        <w:t xml:space="preserve">группа № </w:t>
-      </w:r>
-      <w:r>
-        <w:rPr>
-          <w:rFonts w:ascii="Times New Roman" w:hAnsi="Times New Roman" w:cs="Times New Roman"/>
-          <w:spacing w:val="4"/>
-          <w:sz w:val="28"/>
-          <w:szCs w:val="28"/>
-          <w:lang w:eastAsia="ru-RU"/>
-        </w:rPr>
-        <w:t>8М</w:t>
+        <w:t xml:space="preserve"> № 81</w:t>
       </w:r>
       <w:r>
         <w:rPr>
@@ -591,7 +574,7 @@
       <w:pPr>
         <w:pStyle w:val="NoSpacing"/>
         <w:spacing w:line="276" w:lineRule="auto"/>
-        <w:ind w:left="4253" w:firstLine="142"/>
+        <w:ind w:left="4253" w:hanging="992"/>
         <w:rPr>
           <w:rFonts w:ascii="Times New Roman" w:hAnsi="Times New Roman" w:cs="Times New Roman"/>
           <w:spacing w:val="4"/>
@@ -608,18 +591,34 @@
           <w:szCs w:val="28"/>
           <w:lang w:eastAsia="ru-RU"/>
         </w:rPr>
-        <w:t xml:space="preserve">Проверил: </w:t>
+        <w:t>Проверил: Матвеенко Владимир Владимирович,</w:t>
       </w:r>
+    </w:p>
+    <w:p>
+      <w:pPr>
+        <w:pStyle w:val="NoSpacing"/>
+        <w:spacing w:line="276" w:lineRule="auto"/>
+        <w:ind w:left="4395" w:firstLine="283"/>
+        <w:rPr>
+          <w:rFonts w:ascii="Times New Roman" w:hAnsi="Times New Roman" w:cs="Times New Roman"/>
+          <w:spacing w:val="4"/>
+          <w:sz w:val="28"/>
+          <w:szCs w:val="28"/>
+          <w:lang w:eastAsia="ru-RU"/>
+        </w:rPr>
+      </w:pPr>
+      <w:proofErr w:type="gramStart"/>
       <w:r>
         <w:rPr>
           <w:rFonts w:ascii="Times New Roman" w:hAnsi="Times New Roman" w:cs="Times New Roman"/>
           <w:spacing w:val="4"/>
           <w:sz w:val="28"/>
           <w:szCs w:val="28"/>
-          <w:lang w:val="en-US" w:eastAsia="ru-RU"/>
-        </w:rPr>
-        <w:t>XXXXXXXXXXX</w:t>
+          <w:lang w:eastAsia="ru-RU"/>
+        </w:rPr>
+        <w:t>кандидат</w:t>
       </w:r>
+      <w:proofErr w:type="gramEnd"/>
       <w:r>
         <w:rPr>
           <w:rFonts w:ascii="Times New Roman" w:hAnsi="Times New Roman" w:cs="Times New Roman"/>
@@ -628,24 +627,23 @@
           <w:szCs w:val="28"/>
           <w:lang w:eastAsia="ru-RU"/>
         </w:rPr>
-        <w:t>,</w:t>
+        <w:t xml:space="preserve"> физико-математических</w:t>
       </w:r>
     </w:p>
     <w:p>
       <w:pPr>
         <w:pStyle w:val="NoSpacing"/>
         <w:spacing w:line="276" w:lineRule="auto"/>
-        <w:ind w:left="4395"/>
-        <w:rPr>
-          <w:rFonts w:ascii="Times New Roman" w:hAnsi="Times New Roman" w:cs="Times New Roman"/>
-          <w:i/>
-          <w:iCs/>
-          <w:spacing w:val="4"/>
-          <w:sz w:val="28"/>
-          <w:szCs w:val="28"/>
-          <w:lang w:eastAsia="ru-RU"/>
-        </w:rPr>
-      </w:pPr>
+        <w:ind w:left="4395" w:firstLine="283"/>
+        <w:rPr>
+          <w:rFonts w:ascii="Times New Roman" w:hAnsi="Times New Roman" w:cs="Times New Roman"/>
+          <w:spacing w:val="4"/>
+          <w:sz w:val="28"/>
+          <w:szCs w:val="28"/>
+          <w:lang w:eastAsia="ru-RU"/>
+        </w:rPr>
+      </w:pPr>
+      <w:proofErr w:type="gramStart"/>
       <w:r>
         <w:rPr>
           <w:rFonts w:ascii="Times New Roman" w:hAnsi="Times New Roman" w:cs="Times New Roman"/>
@@ -654,8 +652,9 @@
           <w:szCs w:val="28"/>
           <w:lang w:eastAsia="ru-RU"/>
         </w:rPr>
-        <w:t>профессор,</w:t>
+        <w:t>наук</w:t>
       </w:r>
+      <w:proofErr w:type="gramEnd"/>
       <w:r>
         <w:rPr>
           <w:rFonts w:ascii="Times New Roman" w:hAnsi="Times New Roman" w:cs="Times New Roman"/>
@@ -664,20 +663,8 @@
           <w:szCs w:val="28"/>
           <w:lang w:eastAsia="ru-RU"/>
         </w:rPr>
-        <w:t xml:space="preserve"> </w:t>
+        <w:t>, доцент</w:t>
       </w:r>
-      <w:r>
-        <w:rPr>
-          <w:rFonts w:ascii="Times New Roman" w:hAnsi="Times New Roman" w:cs="Times New Roman"/>
-          <w:spacing w:val="4"/>
-          <w:sz w:val="28"/>
-          <w:szCs w:val="28"/>
-          <w:lang w:eastAsia="ru-RU"/>
-        </w:rPr>
-        <w:t>кандидат психологических наук, доцент</w:t>
-      </w:r>
-      <w:bookmarkStart w:id="1" w:name="_GoBack"/>
-      <w:bookmarkEnd w:id="1"/>
     </w:p>
     <w:p>
       <w:pPr>
@@ -766,6 +753,21 @@
           <w:lang w:eastAsia="ru-RU"/>
         </w:rPr>
       </w:pPr>
+      <w:bookmarkStart w:id="0" w:name="_GoBack"/>
+      <w:bookmarkEnd w:id="0"/>
+    </w:p>
+    <w:p>
+      <w:pPr>
+        <w:pStyle w:val="NoSpacing"/>
+        <w:spacing w:line="276" w:lineRule="auto"/>
+        <w:rPr>
+          <w:rFonts w:ascii="Times New Roman" w:hAnsi="Times New Roman" w:cs="Times New Roman"/>
+          <w:spacing w:val="4"/>
+          <w:sz w:val="28"/>
+          <w:szCs w:val="28"/>
+          <w:lang w:eastAsia="ru-RU"/>
+        </w:rPr>
+      </w:pPr>
     </w:p>
     <w:p>
       <w:pPr>
@@ -788,18 +790,7 @@
           <w:szCs w:val="28"/>
           <w:lang w:eastAsia="ru-RU"/>
         </w:rPr>
-        <w:t>Минск 201</w:t>
-      </w:r>
-      <w:bookmarkEnd w:id="0"/>
-      <w:r>
-        <w:rPr>
-          <w:rFonts w:ascii="Times New Roman" w:hAnsi="Times New Roman" w:cs="Times New Roman"/>
-          <w:spacing w:val="4"/>
-          <w:sz w:val="28"/>
-          <w:szCs w:val="28"/>
-          <w:lang w:eastAsia="ru-RU"/>
-        </w:rPr>
-        <w:t>8</w:t>
+        <w:t>Минск 2018</w:t>
       </w:r>
     </w:p>
     <w:sectPr>
@@ -815,7 +806,7 @@
 </file>
 
 <file path=word/endnotes.xml><?xml version="1.0" encoding="utf-8"?>
-<w:endnotes xmlns:wpc="http://schemas.microsoft.com/office/word/2010/wordprocessingCanvas" xmlns:mo="http://schemas.microsoft.com/office/mac/office/2008/main" xmlns:mc="http://schemas.openxmlformats.org/markup-compatibility/2006" xmlns:mv="urn:schemas-microsoft-com:mac:vml" xmlns:o="urn:schemas-microsoft-com:office:office" xmlns:r="http://schemas.openxmlformats.org/officeDocument/2006/relationships" xmlns:m="http://schemas.openxmlformats.org/officeDocument/2006/math" xmlns:v="urn:schemas-microsoft-com:vml" xmlns:wp14="http://schemas.microsoft.com/office/word/2010/wordprocessingDrawing" xmlns:wp="http://schemas.openxmlformats.org/drawingml/2006/wordprocessingDrawing" xmlns:w10="urn:schemas-microsoft-com:office:word" xmlns:w="http://schemas.openxmlformats.org/wordprocessingml/2006/main" xmlns:w14="http://schemas.microsoft.com/office/word/2010/wordml" xmlns:w15="http://schemas.microsoft.com/office/word/2012/wordml" xmlns:wpg="http://schemas.microsoft.com/office/word/2010/wordprocessingGroup" xmlns:wpi="http://schemas.microsoft.com/office/word/2010/wordprocessingInk" xmlns:wne="http://schemas.microsoft.com/office/word/2006/wordml" xmlns:wps="http://schemas.microsoft.com/office/word/2010/wordprocessingShape" mc:Ignorable="w14 w15 wp14">
+<w:endnotes xmlns:wpc="http://schemas.microsoft.com/office/word/2010/wordprocessingCanvas" xmlns:mc="http://schemas.openxmlformats.org/markup-compatibility/2006" xmlns:o="urn:schemas-microsoft-com:office:office" xmlns:r="http://schemas.openxmlformats.org/officeDocument/2006/relationships" xmlns:m="http://schemas.openxmlformats.org/officeDocument/2006/math" xmlns:v="urn:schemas-microsoft-com:vml" xmlns:wp14="http://schemas.microsoft.com/office/word/2010/wordprocessingDrawing" xmlns:wp="http://schemas.openxmlformats.org/drawingml/2006/wordprocessingDrawing" xmlns:w10="urn:schemas-microsoft-com:office:word" xmlns:w="http://schemas.openxmlformats.org/wordprocessingml/2006/main" xmlns:w14="http://schemas.microsoft.com/office/word/2010/wordml" xmlns:w15="http://schemas.microsoft.com/office/word/2012/wordml" xmlns:wpg="http://schemas.microsoft.com/office/word/2010/wordprocessingGroup" xmlns:wpi="http://schemas.microsoft.com/office/word/2010/wordprocessingInk" xmlns:wne="http://schemas.microsoft.com/office/word/2006/wordml" xmlns:wps="http://schemas.microsoft.com/office/word/2010/wordprocessingShape" mc:Ignorable="w14 w15 wp14">
   <w:endnote w:type="separator" w:id="-1">
     <w:p>
       <w:pPr>
@@ -840,7 +831,7 @@
 </file>
 
 <file path=word/footer1.xml><?xml version="1.0" encoding="utf-8"?>
-<w:ftr xmlns:wpc="http://schemas.microsoft.com/office/word/2010/wordprocessingCanvas" xmlns:mo="http://schemas.microsoft.com/office/mac/office/2008/main" xmlns:mc="http://schemas.openxmlformats.org/markup-compatibility/2006" xmlns:mv="urn:schemas-microsoft-com:mac:vml" xmlns:o="urn:schemas-microsoft-com:office:office" xmlns:r="http://schemas.openxmlformats.org/officeDocument/2006/relationships" xmlns:m="http://schemas.openxmlformats.org/officeDocument/2006/math" xmlns:v="urn:schemas-microsoft-com:vml" xmlns:wp14="http://schemas.microsoft.com/office/word/2010/wordprocessingDrawing" xmlns:wp="http://schemas.openxmlformats.org/drawingml/2006/wordprocessingDrawing" xmlns:w10="urn:schemas-microsoft-com:office:word" xmlns:w="http://schemas.openxmlformats.org/wordprocessingml/2006/main" xmlns:w14="http://schemas.microsoft.com/office/word/2010/wordml" xmlns:w15="http://schemas.microsoft.com/office/word/2012/wordml" xmlns:wpg="http://schemas.microsoft.com/office/word/2010/wordprocessingGroup" xmlns:wpi="http://schemas.microsoft.com/office/word/2010/wordprocessingInk" xmlns:wne="http://schemas.microsoft.com/office/word/2006/wordml" xmlns:wps="http://schemas.microsoft.com/office/word/2010/wordprocessingShape" mc:Ignorable="w14 w15 wp14">
+<w:ftr xmlns:wpc="http://schemas.microsoft.com/office/word/2010/wordprocessingCanvas" xmlns:mc="http://schemas.openxmlformats.org/markup-compatibility/2006" xmlns:o="urn:schemas-microsoft-com:office:office" xmlns:r="http://schemas.openxmlformats.org/officeDocument/2006/relationships" xmlns:m="http://schemas.openxmlformats.org/officeDocument/2006/math" xmlns:v="urn:schemas-microsoft-com:vml" xmlns:wp14="http://schemas.microsoft.com/office/word/2010/wordprocessingDrawing" xmlns:wp="http://schemas.openxmlformats.org/drawingml/2006/wordprocessingDrawing" xmlns:w10="urn:schemas-microsoft-com:office:word" xmlns:w="http://schemas.openxmlformats.org/wordprocessingml/2006/main" xmlns:w14="http://schemas.microsoft.com/office/word/2010/wordml" xmlns:w15="http://schemas.microsoft.com/office/word/2012/wordml" xmlns:wpg="http://schemas.microsoft.com/office/word/2010/wordprocessingGroup" xmlns:wpi="http://schemas.microsoft.com/office/word/2010/wordprocessingInk" xmlns:wne="http://schemas.microsoft.com/office/word/2006/wordml" xmlns:wps="http://schemas.microsoft.com/office/word/2010/wordprocessingShape" mc:Ignorable="w14 w15 wp14">
   <w:sdt>
     <w:sdtPr>
       <w:id w:val="-770698993"/>
@@ -886,7 +877,7 @@
 </file>
 
 <file path=word/footnotes.xml><?xml version="1.0" encoding="utf-8"?>
-<w:footnotes xmlns:wpc="http://schemas.microsoft.com/office/word/2010/wordprocessingCanvas" xmlns:mo="http://schemas.microsoft.com/office/mac/office/2008/main" xmlns:mc="http://schemas.openxmlformats.org/markup-compatibility/2006" xmlns:mv="urn:schemas-microsoft-com:mac:vml" xmlns:o="urn:schemas-microsoft-com:office:office" xmlns:r="http://schemas.openxmlformats.org/officeDocument/2006/relationships" xmlns:m="http://schemas.openxmlformats.org/officeDocument/2006/math" xmlns:v="urn:schemas-microsoft-com:vml" xmlns:wp14="http://schemas.microsoft.com/office/word/2010/wordprocessingDrawing" xmlns:wp="http://schemas.openxmlformats.org/drawingml/2006/wordprocessingDrawing" xmlns:w10="urn:schemas-microsoft-com:office:word" xmlns:w="http://schemas.openxmlformats.org/wordprocessingml/2006/main" xmlns:w14="http://schemas.microsoft.com/office/word/2010/wordml" xmlns:w15="http://schemas.microsoft.com/office/word/2012/wordml" xmlns:wpg="http://schemas.microsoft.com/office/word/2010/wordprocessingGroup" xmlns:wpi="http://schemas.microsoft.com/office/word/2010/wordprocessingInk" xmlns:wne="http://schemas.microsoft.com/office/word/2006/wordml" xmlns:wps="http://schemas.microsoft.com/office/word/2010/wordprocessingShape" mc:Ignorable="w14 w15 wp14">
+<w:footnotes xmlns:wpc="http://schemas.microsoft.com/office/word/2010/wordprocessingCanvas" xmlns:mc="http://schemas.openxmlformats.org/markup-compatibility/2006" xmlns:o="urn:schemas-microsoft-com:office:office" xmlns:r="http://schemas.openxmlformats.org/officeDocument/2006/relationships" xmlns:m="http://schemas.openxmlformats.org/officeDocument/2006/math" xmlns:v="urn:schemas-microsoft-com:vml" xmlns:wp14="http://schemas.microsoft.com/office/word/2010/wordprocessingDrawing" xmlns:wp="http://schemas.openxmlformats.org/drawingml/2006/wordprocessingDrawing" xmlns:w10="urn:schemas-microsoft-com:office:word" xmlns:w="http://schemas.openxmlformats.org/wordprocessingml/2006/main" xmlns:w14="http://schemas.microsoft.com/office/word/2010/wordml" xmlns:w15="http://schemas.microsoft.com/office/word/2012/wordml" xmlns:wpg="http://schemas.microsoft.com/office/word/2010/wordprocessingGroup" xmlns:wpi="http://schemas.microsoft.com/office/word/2010/wordprocessingInk" xmlns:wne="http://schemas.microsoft.com/office/word/2006/wordml" xmlns:wps="http://schemas.microsoft.com/office/word/2010/wordprocessingShape" mc:Ignorable="w14 w15 wp14">
   <w:footnote w:type="separator" w:id="-1">
     <w:p>
       <w:pPr>
@@ -911,7 +902,7 @@
 </file>
 
 <file path=word/numbering.xml><?xml version="1.0" encoding="utf-8"?>
-<w:numbering xmlns:wpc="http://schemas.microsoft.com/office/word/2010/wordprocessingCanvas" xmlns:mo="http://schemas.microsoft.com/office/mac/office/2008/main" xmlns:mc="http://schemas.openxmlformats.org/markup-compatibility/2006" xmlns:mv="urn:schemas-microsoft-com:mac:vml" xmlns:o="urn:schemas-microsoft-com:office:office" xmlns:r="http://schemas.openxmlformats.org/officeDocument/2006/relationships" xmlns:m="http://schemas.openxmlformats.org/officeDocument/2006/math" xmlns:v="urn:schemas-microsoft-com:vml" xmlns:wp14="http://schemas.microsoft.com/office/word/2010/wordprocessingDrawing" xmlns:wp="http://schemas.openxmlformats.org/drawingml/2006/wordprocessingDrawing" xmlns:w10="urn:schemas-microsoft-com:office:word" xmlns:w="http://schemas.openxmlformats.org/wordprocessingml/2006/main" xmlns:w14="http://schemas.microsoft.com/office/word/2010/wordml" xmlns:w15="http://schemas.microsoft.com/office/word/2012/wordml" xmlns:wpg="http://schemas.microsoft.com/office/word/2010/wordprocessingGroup" xmlns:wpi="http://schemas.microsoft.com/office/word/2010/wordprocessingInk" xmlns:wne="http://schemas.microsoft.com/office/word/2006/wordml" xmlns:wps="http://schemas.microsoft.com/office/word/2010/wordprocessingShape" mc:Ignorable="w14 w15 wp14">
+<w:numbering xmlns:wpc="http://schemas.microsoft.com/office/word/2010/wordprocessingCanvas" xmlns:mc="http://schemas.openxmlformats.org/markup-compatibility/2006" xmlns:o="urn:schemas-microsoft-com:office:office" xmlns:r="http://schemas.openxmlformats.org/officeDocument/2006/relationships" xmlns:m="http://schemas.openxmlformats.org/officeDocument/2006/math" xmlns:v="urn:schemas-microsoft-com:vml" xmlns:wp14="http://schemas.microsoft.com/office/word/2010/wordprocessingDrawing" xmlns:wp="http://schemas.openxmlformats.org/drawingml/2006/wordprocessingDrawing" xmlns:w10="urn:schemas-microsoft-com:office:word" xmlns:w="http://schemas.openxmlformats.org/wordprocessingml/2006/main" xmlns:w14="http://schemas.microsoft.com/office/word/2010/wordml" xmlns:w15="http://schemas.microsoft.com/office/word/2012/wordml" xmlns:wpg="http://schemas.microsoft.com/office/word/2010/wordprocessingGroup" xmlns:wpi="http://schemas.microsoft.com/office/word/2010/wordprocessingInk" xmlns:wne="http://schemas.microsoft.com/office/word/2006/wordml" xmlns:wps="http://schemas.microsoft.com/office/word/2010/wordprocessingShape" mc:Ignorable="w14 w15 wp14">
   <w:abstractNum w:abstractNumId="0">
     <w:nsid w:val="06807D1B"/>
     <w:multiLevelType w:val="multilevel"/>
@@ -2592,7 +2583,7 @@
       </w:pPr>
     </w:pPrDefault>
   </w:docDefaults>
-  <w:latentStyles w:defLockedState="0" w:defUIPriority="99" w:defSemiHidden="0" w:defUnhideWhenUsed="0" w:defQFormat="0" w:count="382">
+  <w:latentStyles w:defLockedState="0" w:defUIPriority="99" w:defSemiHidden="0" w:defUnhideWhenUsed="0" w:defQFormat="0" w:count="371">
     <w:lsdException w:name="Normal" w:uiPriority="0" w:qFormat="1"/>
     <w:lsdException w:name="heading 1" w:uiPriority="9" w:qFormat="1"/>
     <w:lsdException w:name="heading 2" w:semiHidden="1" w:uiPriority="9" w:unhideWhenUsed="1" w:qFormat="1"/>
@@ -2698,6 +2689,7 @@
     <w:lsdException w:name="HTML Sample" w:semiHidden="1" w:unhideWhenUsed="1"/>
     <w:lsdException w:name="HTML Typewriter" w:semiHidden="1" w:unhideWhenUsed="1"/>
     <w:lsdException w:name="HTML Variable" w:semiHidden="1" w:unhideWhenUsed="1"/>
+    <w:lsdException w:name="Normal Table" w:semiHidden="1" w:unhideWhenUsed="1"/>
     <w:lsdException w:name="annotation subject" w:semiHidden="1" w:unhideWhenUsed="1"/>
     <w:lsdException w:name="No List" w:semiHidden="1" w:unhideWhenUsed="1"/>
     <w:lsdException w:name="Outline List 1" w:semiHidden="1" w:unhideWhenUsed="1"/>
@@ -2743,9 +2735,11 @@
     <w:lsdException w:name="Table Subtle 1" w:semiHidden="1" w:unhideWhenUsed="1"/>
     <w:lsdException w:name="Table Subtle 2" w:semiHidden="1" w:unhideWhenUsed="1"/>
     <w:lsdException w:name="Table Web 1" w:semiHidden="1" w:unhideWhenUsed="1"/>
+    <w:lsdException w:name="Table Web 2" w:semiHidden="1" w:unhideWhenUsed="1"/>
     <w:lsdException w:name="Table Web 3" w:semiHidden="1" w:unhideWhenUsed="1"/>
     <w:lsdException w:name="Balloon Text" w:semiHidden="1" w:unhideWhenUsed="1"/>
     <w:lsdException w:name="Table Grid" w:uiPriority="39"/>
+    <w:lsdException w:name="Table Theme" w:semiHidden="1" w:unhideWhenUsed="1"/>
     <w:lsdException w:name="Placeholder Text" w:semiHidden="1"/>
     <w:lsdException w:name="No Spacing" w:uiPriority="1" w:qFormat="1"/>
     <w:lsdException w:name="Light Shading" w:uiPriority="60"/>
@@ -2961,8 +2955,6 @@
     <w:lsdException w:name="List Table 5 Dark Accent 6" w:uiPriority="50"/>
     <w:lsdException w:name="List Table 6 Colorful Accent 6" w:uiPriority="51"/>
     <w:lsdException w:name="List Table 7 Colorful Accent 6" w:uiPriority="52"/>
-    <w:lsdException w:name="Mention" w:semiHidden="1" w:unhideWhenUsed="1"/>
-    <w:lsdException w:name="Smart Hyperlink" w:semiHidden="1" w:unhideWhenUsed="1"/>
   </w:latentStyles>
   <w:style w:type="paragraph" w:default="1" w:styleId="Normal">
     <w:name w:val="Normal"/>
@@ -3578,7 +3570,7 @@
 </file>
 
 <file path=customXml/itemProps1.xml><?xml version="1.0" encoding="utf-8"?>
-<ds:datastoreItem xmlns:ds="http://schemas.openxmlformats.org/officeDocument/2006/customXml" ds:itemID="{5DAC1685-43C5-DC41-B981-361DF617A789}">
+<ds:datastoreItem xmlns:ds="http://schemas.openxmlformats.org/officeDocument/2006/customXml" ds:itemID="{EB8F6B03-3D47-4401-98B3-0489D603CFF4}">
   <ds:schemaRefs>
     <ds:schemaRef ds:uri="http://schemas.openxmlformats.org/officeDocument/2006/bibliography"/>
   </ds:schemaRefs>
